--- a/Einheit/E6_Mit_Leib_und_Seele/Axelos - Mundlich, das Evolution des Arzts als Beruf.docx
+++ b/Einheit/E6_Mit_Leib_und_Seele/Axelos - Mundlich, das Evolution des Arzts als Beruf.docx
@@ -20,51 +20,7 @@
           <w:szCs w:val="36"/>
           <w:lang w:val="de-AT"/>
         </w:rPr>
-        <w:t xml:space="preserve">Axelos Christos – Das </w:t>
-      </w:r>
-      <w:proofErr w:type="spellStart"/>
-      <w:r>
-        <w:rPr>
-          <w:b/>
-          <w:bCs/>
-          <w:sz w:val="36"/>
-          <w:szCs w:val="36"/>
-          <w:lang w:val="de-AT"/>
-        </w:rPr>
-        <w:t>Evolutions</w:t>
-      </w:r>
-      <w:proofErr w:type="spellEnd"/>
-      <w:r>
-        <w:rPr>
-          <w:b/>
-          <w:bCs/>
-          <w:sz w:val="36"/>
-          <w:szCs w:val="36"/>
-          <w:lang w:val="de-AT"/>
-        </w:rPr>
-        <w:t xml:space="preserve"> des </w:t>
-      </w:r>
-      <w:proofErr w:type="spellStart"/>
-      <w:r>
-        <w:rPr>
-          <w:b/>
-          <w:bCs/>
-          <w:sz w:val="36"/>
-          <w:szCs w:val="36"/>
-          <w:lang w:val="de-AT"/>
-        </w:rPr>
-        <w:t>Artzts</w:t>
-      </w:r>
-      <w:proofErr w:type="spellEnd"/>
-      <w:r>
-        <w:rPr>
-          <w:b/>
-          <w:bCs/>
-          <w:sz w:val="36"/>
-          <w:szCs w:val="36"/>
-          <w:lang w:val="de-AT"/>
-        </w:rPr>
-        <w:t xml:space="preserve"> als Beruf</w:t>
+        <w:t>Axelos Christos – Das Evolutions des Artzts als Beruf</w:t>
       </w:r>
     </w:p>
     <w:p>
@@ -123,7 +79,6 @@
           <w:lang w:val="de-AT"/>
         </w:rPr>
       </w:pPr>
-      <w:proofErr w:type="gramStart"/>
       <w:r>
         <w:rPr>
           <w:sz w:val="28"/>
@@ -138,27 +93,8 @@
           <w:szCs w:val="28"/>
           <w:lang w:val="de-AT"/>
         </w:rPr>
-        <w:t>on alter Zeiten</w:t>
-      </w:r>
-      <w:proofErr w:type="gramEnd"/>
-      <w:r>
-        <w:rPr>
-          <w:sz w:val="28"/>
-          <w:szCs w:val="28"/>
-          <w:lang w:val="de-AT"/>
-        </w:rPr>
-        <w:t xml:space="preserve">, haben die Leute großen Respekt vor </w:t>
-      </w:r>
-      <w:proofErr w:type="spellStart"/>
-      <w:r>
-        <w:rPr>
-          <w:sz w:val="28"/>
-          <w:szCs w:val="28"/>
-          <w:lang w:val="de-AT"/>
-        </w:rPr>
-        <w:t>Artzter</w:t>
-      </w:r>
-      <w:proofErr w:type="spellEnd"/>
+        <w:t>on alter Zeiten, haben die Leute großen Respekt vor Artzter</w:t>
+      </w:r>
       <w:r>
         <w:rPr>
           <w:sz w:val="28"/>
@@ -203,25 +139,7 @@
           <w:szCs w:val="28"/>
           <w:lang w:val="de-AT"/>
         </w:rPr>
-        <w:t xml:space="preserve">ieser Beruf ist weiblicher geworden und die Ärztinnen </w:t>
-      </w:r>
-      <w:proofErr w:type="spellStart"/>
-      <w:r>
-        <w:rPr>
-          <w:sz w:val="28"/>
-          <w:szCs w:val="28"/>
-          <w:lang w:val="de-AT"/>
-        </w:rPr>
-        <w:t>spiellen</w:t>
-      </w:r>
-      <w:proofErr w:type="spellEnd"/>
-      <w:r>
-        <w:rPr>
-          <w:sz w:val="28"/>
-          <w:szCs w:val="28"/>
-          <w:lang w:val="de-AT"/>
-        </w:rPr>
-        <w:t xml:space="preserve"> eine wichtige Rolle spielen.</w:t>
+        <w:t>ieser Beruf ist weiblicher geworden und die Ärztinnen spiellen eine wichtige Rolle spielen.</w:t>
       </w:r>
       <w:r>
         <w:rPr>
@@ -277,25 +195,14 @@
         </w:rPr>
         <w:t xml:space="preserve">im </w:t>
       </w:r>
-      <w:proofErr w:type="spellStart"/>
-      <w:r>
-        <w:rPr>
-          <w:sz w:val="28"/>
-          <w:szCs w:val="28"/>
-          <w:lang w:val="de-AT"/>
-        </w:rPr>
-        <w:t>ärtztlichen</w:t>
-      </w:r>
-      <w:proofErr w:type="spellEnd"/>
-      <w:r>
-        <w:rPr>
-          <w:sz w:val="28"/>
-          <w:szCs w:val="28"/>
-          <w:lang w:val="de-AT"/>
-        </w:rPr>
-        <w:t xml:space="preserve"> </w:t>
-      </w:r>
-      <w:proofErr w:type="spellStart"/>
+      <w:r>
+        <w:rPr>
+          <w:sz w:val="28"/>
+          <w:szCs w:val="28"/>
+          <w:lang w:val="de-AT"/>
+        </w:rPr>
+        <w:t xml:space="preserve">ärtztlichen </w:t>
+      </w:r>
       <w:r>
         <w:rPr>
           <w:sz w:val="28"/>
@@ -304,7 +211,6 @@
         </w:rPr>
         <w:t>Imformation</w:t>
       </w:r>
-      <w:proofErr w:type="spellEnd"/>
       <w:r>
         <w:rPr>
           <w:sz w:val="28"/>
@@ -319,25 +225,7 @@
           <w:szCs w:val="28"/>
           <w:lang w:val="de-AT"/>
         </w:rPr>
-        <w:t xml:space="preserve">. Dazu sieht man einen </w:t>
-      </w:r>
-      <w:proofErr w:type="spellStart"/>
-      <w:r>
-        <w:rPr>
-          <w:sz w:val="28"/>
-          <w:szCs w:val="28"/>
-          <w:lang w:val="de-AT"/>
-        </w:rPr>
-        <w:t>Artzt</w:t>
-      </w:r>
-      <w:proofErr w:type="spellEnd"/>
-      <w:r>
-        <w:rPr>
-          <w:sz w:val="28"/>
-          <w:szCs w:val="28"/>
-          <w:lang w:val="de-AT"/>
-        </w:rPr>
-        <w:t xml:space="preserve"> nicht als</w:t>
+        <w:t>. Dazu sieht man einen Artzt nicht als</w:t>
       </w:r>
       <w:r>
         <w:rPr>
@@ -487,16 +375,7 @@
           <w:szCs w:val="28"/>
           <w:lang w:val="de-AT"/>
         </w:rPr>
-        <w:t xml:space="preserve"> sie die Diagnose </w:t>
-      </w:r>
-      <w:proofErr w:type="gramStart"/>
-      <w:r>
-        <w:rPr>
-          <w:sz w:val="28"/>
-          <w:szCs w:val="28"/>
-          <w:lang w:val="de-AT"/>
-        </w:rPr>
-        <w:t>eines</w:t>
+        <w:t xml:space="preserve"> sie die Diagnose eines</w:t>
       </w:r>
       <w:r>
         <w:rPr>
@@ -512,16 +391,7 @@
           <w:szCs w:val="28"/>
           <w:lang w:val="de-AT"/>
         </w:rPr>
-        <w:t xml:space="preserve"> Arzt</w:t>
-      </w:r>
-      <w:proofErr w:type="gramEnd"/>
-      <w:r>
-        <w:rPr>
-          <w:sz w:val="28"/>
-          <w:szCs w:val="28"/>
-          <w:lang w:val="de-AT"/>
-        </w:rPr>
-        <w:t xml:space="preserve"> ersetzen</w:t>
+        <w:t xml:space="preserve"> Arzt ersetzen</w:t>
       </w:r>
     </w:p>
     <w:p>
@@ -596,7 +466,6 @@
           <w:lang w:val="de-AT"/>
         </w:rPr>
       </w:pPr>
-      <w:proofErr w:type="gramStart"/>
       <w:r>
         <w:rPr>
           <w:sz w:val="28"/>
@@ -605,7 +474,6 @@
         </w:rPr>
         <w:t>TV Serien</w:t>
       </w:r>
-      <w:proofErr w:type="gramEnd"/>
       <w:r>
         <w:rPr>
           <w:sz w:val="28"/>
@@ -645,16 +513,94 @@
           <w:lang w:val="de-AT"/>
         </w:rPr>
       </w:pPr>
-      <w:proofErr w:type="spellStart"/>
-      <w:r>
-        <w:rPr>
-          <w:sz w:val="28"/>
-          <w:szCs w:val="28"/>
-          <w:lang w:val="de-AT"/>
-        </w:rPr>
-        <w:t>Wirklichskeitnähe</w:t>
-      </w:r>
-      <w:proofErr w:type="spellEnd"/>
+      <w:r>
+        <w:rPr>
+          <w:sz w:val="28"/>
+          <w:szCs w:val="28"/>
+          <w:lang w:val="de-AT"/>
+        </w:rPr>
+        <w:t xml:space="preserve">Wirklichskeitnähe, </w:t>
+      </w:r>
+      <w:r>
+        <w:rPr>
+          <w:sz w:val="28"/>
+          <w:szCs w:val="28"/>
+          <w:lang w:val="de-AT"/>
+        </w:rPr>
+        <w:t xml:space="preserve">Auf echtliches Geschenen basieren, informieren die Zuschauer über </w:t>
+      </w:r>
+      <w:r>
+        <w:rPr>
+          <w:sz w:val="28"/>
+          <w:szCs w:val="28"/>
+          <w:lang w:val="de-AT"/>
+        </w:rPr>
+        <w:t xml:space="preserve">die tägliche Routine und </w:t>
+      </w:r>
+      <w:r>
+        <w:rPr>
+          <w:sz w:val="28"/>
+          <w:szCs w:val="28"/>
+          <w:lang w:val="de-AT"/>
+        </w:rPr>
+        <w:t>die Schwierigkeiten</w:t>
+      </w:r>
+      <w:r>
+        <w:rPr>
+          <w:sz w:val="28"/>
+          <w:szCs w:val="28"/>
+          <w:lang w:val="de-AT"/>
+        </w:rPr>
+        <w:t xml:space="preserve"> dieses Berufs</w:t>
+      </w:r>
+      <w:r>
+        <w:rPr>
+          <w:sz w:val="28"/>
+          <w:szCs w:val="28"/>
+          <w:lang w:val="de-AT"/>
+        </w:rPr>
+        <w:t xml:space="preserve"> </w:t>
+      </w:r>
+      <w:r>
+        <w:rPr>
+          <w:sz w:val="28"/>
+          <w:szCs w:val="28"/>
+          <w:lang w:val="de-AT"/>
+        </w:rPr>
+        <w:t>(</w:t>
+      </w:r>
+      <w:r>
+        <w:rPr>
+          <w:sz w:val="28"/>
+          <w:szCs w:val="28"/>
+          <w:lang w:val="de-AT"/>
+        </w:rPr>
+        <w:t>Stress, Überlas</w:t>
+      </w:r>
+      <w:r>
+        <w:rPr>
+          <w:sz w:val="28"/>
+          <w:szCs w:val="28"/>
+          <w:lang w:val="de-AT"/>
+        </w:rPr>
+        <w:t>tung des Personals, stundenlange</w:t>
+      </w:r>
+      <w:r>
+        <w:rPr>
+          <w:sz w:val="28"/>
+          <w:szCs w:val="28"/>
+          <w:lang w:val="de-AT"/>
+        </w:rPr>
+        <w:t xml:space="preserve"> </w:t>
+      </w:r>
+      <w:r>
+        <w:rPr>
+          <w:sz w:val="28"/>
+          <w:szCs w:val="28"/>
+          <w:lang w:val="de-AT"/>
+        </w:rPr>
+        <w:t>Arbeitzeit</w:t>
+      </w:r>
       <w:r>
         <w:rPr>
           <w:sz w:val="28"/>
@@ -669,136 +615,8 @@
           <w:szCs w:val="28"/>
           <w:lang w:val="de-AT"/>
         </w:rPr>
-        <w:t xml:space="preserve">Auf </w:t>
-      </w:r>
-      <w:proofErr w:type="spellStart"/>
-      <w:r>
-        <w:rPr>
-          <w:sz w:val="28"/>
-          <w:szCs w:val="28"/>
-          <w:lang w:val="de-AT"/>
-        </w:rPr>
-        <w:t>echtliches</w:t>
-      </w:r>
-      <w:proofErr w:type="spellEnd"/>
-      <w:r>
-        <w:rPr>
-          <w:sz w:val="28"/>
-          <w:szCs w:val="28"/>
-          <w:lang w:val="de-AT"/>
-        </w:rPr>
-        <w:t xml:space="preserve"> </w:t>
-      </w:r>
-      <w:proofErr w:type="spellStart"/>
-      <w:r>
-        <w:rPr>
-          <w:sz w:val="28"/>
-          <w:szCs w:val="28"/>
-          <w:lang w:val="de-AT"/>
-        </w:rPr>
-        <w:t>Geschenen</w:t>
-      </w:r>
-      <w:proofErr w:type="spellEnd"/>
-      <w:r>
-        <w:rPr>
-          <w:sz w:val="28"/>
-          <w:szCs w:val="28"/>
-          <w:lang w:val="de-AT"/>
-        </w:rPr>
-        <w:t xml:space="preserve"> basieren, informieren die Zuschauer über </w:t>
-      </w:r>
-      <w:r>
-        <w:rPr>
-          <w:sz w:val="28"/>
-          <w:szCs w:val="28"/>
-          <w:lang w:val="de-AT"/>
-        </w:rPr>
-        <w:t xml:space="preserve">die tägliche Routine und </w:t>
-      </w:r>
-      <w:r>
-        <w:rPr>
-          <w:sz w:val="28"/>
-          <w:szCs w:val="28"/>
-          <w:lang w:val="de-AT"/>
-        </w:rPr>
-        <w:t>die Schwierigkeiten</w:t>
-      </w:r>
-      <w:r>
-        <w:rPr>
-          <w:sz w:val="28"/>
-          <w:szCs w:val="28"/>
-          <w:lang w:val="de-AT"/>
-        </w:rPr>
-        <w:t xml:space="preserve"> dieses Berufs</w:t>
-      </w:r>
-      <w:r>
-        <w:rPr>
-          <w:sz w:val="28"/>
-          <w:szCs w:val="28"/>
-          <w:lang w:val="de-AT"/>
-        </w:rPr>
-        <w:t xml:space="preserve"> </w:t>
-      </w:r>
-      <w:r>
-        <w:rPr>
-          <w:sz w:val="28"/>
-          <w:szCs w:val="28"/>
-          <w:lang w:val="de-AT"/>
-        </w:rPr>
-        <w:t>(</w:t>
-      </w:r>
-      <w:r>
-        <w:rPr>
-          <w:sz w:val="28"/>
-          <w:szCs w:val="28"/>
-          <w:lang w:val="de-AT"/>
-        </w:rPr>
-        <w:t>Stress, Überlas</w:t>
-      </w:r>
-      <w:r>
-        <w:rPr>
-          <w:sz w:val="28"/>
-          <w:szCs w:val="28"/>
-          <w:lang w:val="de-AT"/>
-        </w:rPr>
-        <w:t>tung des Personals, stundenlange</w:t>
-      </w:r>
-      <w:r>
-        <w:rPr>
-          <w:sz w:val="28"/>
-          <w:szCs w:val="28"/>
-          <w:lang w:val="de-AT"/>
-        </w:rPr>
-        <w:t xml:space="preserve"> </w:t>
-      </w:r>
-      <w:proofErr w:type="spellStart"/>
-      <w:r>
-        <w:rPr>
-          <w:sz w:val="28"/>
-          <w:szCs w:val="28"/>
-          <w:lang w:val="de-AT"/>
-        </w:rPr>
-        <w:t>Arbeitzeit</w:t>
-      </w:r>
-      <w:proofErr w:type="spellEnd"/>
-      <w:proofErr w:type="gramStart"/>
-      <w:r>
-        <w:rPr>
-          <w:sz w:val="28"/>
-          <w:szCs w:val="28"/>
-          <w:lang w:val="de-AT"/>
-        </w:rPr>
-        <w:t xml:space="preserve">, </w:t>
-      </w:r>
-      <w:r>
-        <w:rPr>
-          <w:sz w:val="28"/>
-          <w:szCs w:val="28"/>
-          <w:lang w:val="de-AT"/>
-        </w:rPr>
         <w:t>)</w:t>
       </w:r>
-      <w:proofErr w:type="gramEnd"/>
     </w:p>
     <w:p>
       <w:pPr>
@@ -814,6 +632,46 @@
           <w:lang w:val="de-AT"/>
         </w:rPr>
       </w:pPr>
+      <w:r>
+        <w:rPr>
+          <w:sz w:val="28"/>
+          <w:szCs w:val="28"/>
+          <w:lang w:val="de-AT"/>
+        </w:rPr>
+        <w:t>Die Ärtztliche Methode um eine Problem zu lösen sind Interessant.</w:t>
+      </w:r>
+      <w:r>
+        <w:rPr>
+          <w:sz w:val="28"/>
+          <w:szCs w:val="28"/>
+          <w:lang w:val="de-AT"/>
+        </w:rPr>
+        <w:t xml:space="preserve"> </w:t>
+      </w:r>
+    </w:p>
+    <w:p>
+      <w:pPr>
+        <w:pStyle w:val="ListParagraph"/>
+        <w:numPr>
+          <w:ilvl w:val="1"/>
+          <w:numId w:val="2"/>
+        </w:numPr>
+        <w:rPr>
+          <w:sz w:val="28"/>
+          <w:szCs w:val="28"/>
+          <w:u w:val="single"/>
+          <w:lang w:val="de-AT"/>
+        </w:rPr>
+      </w:pPr>
+      <w:r>
+        <w:rPr>
+          <w:sz w:val="28"/>
+          <w:szCs w:val="28"/>
+          <w:u w:val="single"/>
+          <w:lang w:val="de-AT"/>
+        </w:rPr>
+        <w:t>Negativ:</w:t>
+      </w:r>
     </w:p>
     <w:p>
       <w:pPr>
@@ -825,6 +683,428 @@
         <w:rPr>
           <w:sz w:val="28"/>
           <w:szCs w:val="28"/>
+          <w:lang w:val="de-AT"/>
+        </w:rPr>
+      </w:pPr>
+      <w:r>
+        <w:rPr>
+          <w:sz w:val="28"/>
+          <w:szCs w:val="28"/>
+          <w:lang w:val="de-AT"/>
+        </w:rPr>
+        <w:t xml:space="preserve">Nicht alles TvSerien </w:t>
+      </w:r>
+      <w:r>
+        <w:rPr>
+          <w:sz w:val="28"/>
+          <w:szCs w:val="28"/>
+          <w:lang w:val="de-AT"/>
+        </w:rPr>
+        <w:t xml:space="preserve">sind </w:t>
+      </w:r>
+      <w:r>
+        <w:rPr>
+          <w:sz w:val="28"/>
+          <w:szCs w:val="28"/>
+          <w:lang w:val="de-AT"/>
+        </w:rPr>
+        <w:t>wirklichkeits</w:t>
+      </w:r>
+      <w:r>
+        <w:rPr>
+          <w:sz w:val="28"/>
+          <w:szCs w:val="28"/>
+          <w:lang w:val="de-AT"/>
+        </w:rPr>
+        <w:t>nähe</w:t>
+      </w:r>
+      <w:r>
+        <w:rPr>
+          <w:sz w:val="28"/>
+          <w:szCs w:val="28"/>
+          <w:lang w:val="de-AT"/>
+        </w:rPr>
+        <w:t>,</w:t>
+      </w:r>
+      <w:r>
+        <w:rPr>
+          <w:sz w:val="28"/>
+          <w:szCs w:val="28"/>
+          <w:lang w:val="de-AT"/>
+        </w:rPr>
+        <w:t xml:space="preserve"> es gibt viele </w:t>
+      </w:r>
+      <w:r>
+        <w:rPr>
+          <w:sz w:val="28"/>
+          <w:szCs w:val="28"/>
+          <w:lang w:val="de-AT"/>
+        </w:rPr>
+        <w:t>Üb</w:t>
+      </w:r>
+      <w:r>
+        <w:rPr>
+          <w:sz w:val="28"/>
+          <w:szCs w:val="28"/>
+          <w:lang w:val="de-AT"/>
+        </w:rPr>
+        <w:t>ertreibungen</w:t>
+      </w:r>
+      <w:r>
+        <w:rPr>
+          <w:sz w:val="28"/>
+          <w:szCs w:val="28"/>
+          <w:lang w:val="de-AT"/>
+        </w:rPr>
+        <w:t xml:space="preserve"> in diesen Sendungen.</w:t>
+      </w:r>
+    </w:p>
+    <w:p>
+      <w:pPr>
+        <w:pStyle w:val="ListParagraph"/>
+        <w:numPr>
+          <w:ilvl w:val="2"/>
+          <w:numId w:val="2"/>
+        </w:numPr>
+        <w:rPr>
+          <w:sz w:val="28"/>
+          <w:szCs w:val="28"/>
+          <w:lang w:val="de-AT"/>
+        </w:rPr>
+      </w:pPr>
+      <w:r>
+        <w:rPr>
+          <w:sz w:val="28"/>
+          <w:szCs w:val="28"/>
+          <w:lang w:val="de-AT"/>
+        </w:rPr>
+        <w:t xml:space="preserve">Im </w:t>
+      </w:r>
+      <w:r>
+        <w:rPr>
+          <w:sz w:val="28"/>
+          <w:szCs w:val="28"/>
+          <w:lang w:val="de-AT"/>
+        </w:rPr>
+        <w:t>Mittelpunkt</w:t>
+      </w:r>
+      <w:r>
+        <w:rPr>
+          <w:sz w:val="28"/>
+          <w:szCs w:val="28"/>
+          <w:lang w:val="de-AT"/>
+        </w:rPr>
+        <w:t xml:space="preserve"> der TvSerien</w:t>
+      </w:r>
+      <w:r>
+        <w:rPr>
+          <w:sz w:val="28"/>
+          <w:szCs w:val="28"/>
+          <w:lang w:val="de-AT"/>
+        </w:rPr>
+        <w:t xml:space="preserve"> </w:t>
+      </w:r>
+      <w:r>
+        <w:rPr>
+          <w:sz w:val="28"/>
+          <w:szCs w:val="28"/>
+          <w:lang w:val="de-AT"/>
+        </w:rPr>
+        <w:t>stehen auf</w:t>
+      </w:r>
+      <w:r>
+        <w:rPr>
+          <w:sz w:val="28"/>
+          <w:szCs w:val="28"/>
+          <w:lang w:val="de-AT"/>
+        </w:rPr>
+        <w:t xml:space="preserve"> </w:t>
+      </w:r>
+      <w:r>
+        <w:rPr>
+          <w:sz w:val="28"/>
+          <w:szCs w:val="28"/>
+          <w:lang w:val="de-AT"/>
+        </w:rPr>
+        <w:t>die menschliche Beziehungen und</w:t>
+      </w:r>
+      <w:r>
+        <w:rPr>
+          <w:sz w:val="28"/>
+          <w:szCs w:val="28"/>
+          <w:lang w:val="de-AT"/>
+        </w:rPr>
+        <w:t xml:space="preserve"> </w:t>
+      </w:r>
+      <w:r>
+        <w:rPr>
+          <w:sz w:val="28"/>
+          <w:szCs w:val="28"/>
+          <w:lang w:val="de-AT"/>
+        </w:rPr>
+        <w:t>das ärtztliche</w:t>
+      </w:r>
+      <w:r>
+        <w:rPr>
+          <w:sz w:val="28"/>
+          <w:szCs w:val="28"/>
+          <w:lang w:val="de-AT"/>
+        </w:rPr>
+        <w:t>/w</w:t>
+      </w:r>
+      <w:r>
+        <w:rPr>
+          <w:sz w:val="28"/>
+          <w:szCs w:val="28"/>
+          <w:lang w:val="de-AT"/>
+        </w:rPr>
+        <w:t>issenschaftliche</w:t>
+      </w:r>
+      <w:r>
+        <w:rPr>
+          <w:sz w:val="28"/>
+          <w:szCs w:val="28"/>
+          <w:lang w:val="de-AT"/>
+        </w:rPr>
+        <w:t xml:space="preserve"> Inhalt.</w:t>
+      </w:r>
+      <w:r>
+        <w:rPr>
+          <w:sz w:val="28"/>
+          <w:szCs w:val="28"/>
+          <w:lang w:val="de-AT"/>
+        </w:rPr>
+        <w:t xml:space="preserve"> </w:t>
+      </w:r>
+    </w:p>
+    <w:p>
+      <w:pPr>
+        <w:pStyle w:val="ListParagraph"/>
+        <w:numPr>
+          <w:ilvl w:val="2"/>
+          <w:numId w:val="2"/>
+        </w:numPr>
+        <w:rPr>
+          <w:sz w:val="28"/>
+          <w:szCs w:val="28"/>
+          <w:lang w:val="de-AT"/>
+        </w:rPr>
+      </w:pPr>
+      <w:r>
+        <w:rPr>
+          <w:sz w:val="28"/>
+          <w:szCs w:val="28"/>
+          <w:lang w:val="de-AT"/>
+        </w:rPr>
+        <w:t>Die tägliche</w:t>
+      </w:r>
+      <w:r>
+        <w:rPr>
+          <w:sz w:val="28"/>
+          <w:szCs w:val="28"/>
+          <w:lang w:val="de-AT"/>
+        </w:rPr>
+        <w:t xml:space="preserve"> </w:t>
+      </w:r>
+      <w:r>
+        <w:rPr>
+          <w:sz w:val="28"/>
+          <w:szCs w:val="28"/>
+          <w:lang w:val="de-AT"/>
+        </w:rPr>
+        <w:t>Routine</w:t>
+      </w:r>
+      <w:r>
+        <w:rPr>
+          <w:sz w:val="28"/>
+          <w:szCs w:val="28"/>
+          <w:lang w:val="de-AT"/>
+        </w:rPr>
+        <w:t>eingriffe</w:t>
+      </w:r>
+      <w:r>
+        <w:rPr>
+          <w:sz w:val="28"/>
+          <w:szCs w:val="28"/>
+          <w:lang w:val="de-AT"/>
+        </w:rPr>
+        <w:t xml:space="preserve"> </w:t>
+      </w:r>
+      <w:r>
+        <w:rPr>
+          <w:sz w:val="28"/>
+          <w:szCs w:val="28"/>
+          <w:lang w:val="de-AT"/>
+        </w:rPr>
+        <w:t>sind</w:t>
+      </w:r>
+      <w:r>
+        <w:rPr>
+          <w:sz w:val="28"/>
+          <w:szCs w:val="28"/>
+          <w:lang w:val="de-AT"/>
+        </w:rPr>
+        <w:t xml:space="preserve"> nicht gut präsentiert, weil sie</w:t>
+      </w:r>
+      <w:r>
+        <w:rPr>
+          <w:sz w:val="28"/>
+          <w:szCs w:val="28"/>
+          <w:lang w:val="de-AT"/>
+        </w:rPr>
+        <w:t xml:space="preserve"> </w:t>
+      </w:r>
+      <w:r>
+        <w:rPr>
+          <w:sz w:val="28"/>
+          <w:szCs w:val="28"/>
+          <w:lang w:val="de-AT"/>
+        </w:rPr>
+        <w:t xml:space="preserve">langweilig für die Zusauer </w:t>
+      </w:r>
+      <w:r>
+        <w:rPr>
+          <w:sz w:val="28"/>
+          <w:szCs w:val="28"/>
+          <w:lang w:val="de-AT"/>
+        </w:rPr>
+        <w:t>wären.</w:t>
+      </w:r>
+      <w:r>
+        <w:rPr>
+          <w:sz w:val="28"/>
+          <w:szCs w:val="28"/>
+          <w:lang w:val="de-AT"/>
+        </w:rPr>
+        <w:t xml:space="preserve"> </w:t>
+      </w:r>
+    </w:p>
+    <w:p>
+      <w:pPr>
+        <w:pStyle w:val="ListParagraph"/>
+        <w:numPr>
+          <w:ilvl w:val="2"/>
+          <w:numId w:val="2"/>
+        </w:numPr>
+        <w:rPr>
+          <w:sz w:val="28"/>
+          <w:szCs w:val="28"/>
+          <w:lang w:val="de-AT"/>
+        </w:rPr>
+      </w:pPr>
+      <w:r>
+        <w:rPr>
+          <w:sz w:val="28"/>
+          <w:szCs w:val="28"/>
+          <w:lang w:val="de-AT"/>
+        </w:rPr>
+        <w:t xml:space="preserve">Die TvSerien selten zeigen </w:t>
+      </w:r>
+      <w:r>
+        <w:rPr>
+          <w:sz w:val="28"/>
+          <w:szCs w:val="28"/>
+          <w:lang w:val="de-AT"/>
+        </w:rPr>
+        <w:t>Eingriff</w:t>
+      </w:r>
+      <w:r>
+        <w:rPr>
+          <w:sz w:val="28"/>
+          <w:szCs w:val="28"/>
+          <w:lang w:val="de-AT"/>
+        </w:rPr>
+        <w:t xml:space="preserve">e, die misslungende sind. </w:t>
+      </w:r>
+    </w:p>
+    <w:p>
+      <w:pPr>
+        <w:pStyle w:val="ListParagraph"/>
+        <w:numPr>
+          <w:ilvl w:val="2"/>
+          <w:numId w:val="2"/>
+        </w:numPr>
+        <w:rPr>
+          <w:sz w:val="28"/>
+          <w:szCs w:val="28"/>
+          <w:lang w:val="de-AT"/>
+        </w:rPr>
+      </w:pPr>
+      <w:r>
+        <w:rPr>
+          <w:sz w:val="28"/>
+          <w:szCs w:val="28"/>
+          <w:lang w:val="de-AT"/>
+        </w:rPr>
+        <w:lastRenderedPageBreak/>
+        <w:t>Es gibt Ärzte, die nicht moralische</w:t>
+      </w:r>
+      <w:r>
+        <w:rPr>
+          <w:sz w:val="28"/>
+          <w:szCs w:val="28"/>
+          <w:lang w:val="de-AT"/>
+        </w:rPr>
+        <w:t xml:space="preserve"> </w:t>
+      </w:r>
+      <w:r>
+        <w:rPr>
+          <w:sz w:val="28"/>
+          <w:szCs w:val="28"/>
+          <w:lang w:val="de-AT"/>
+        </w:rPr>
+        <w:t xml:space="preserve">und die Patienten ausnutzen  </w:t>
+      </w:r>
+      <w:r>
+        <w:rPr>
+          <w:sz w:val="28"/>
+          <w:szCs w:val="28"/>
+          <w:lang w:val="de-AT"/>
+        </w:rPr>
+        <w:t>(</w:t>
+      </w:r>
+      <w:r>
+        <w:rPr>
+          <w:sz w:val="28"/>
+          <w:szCs w:val="28"/>
+          <w:lang w:val="de-AT"/>
+        </w:rPr>
+        <w:t>sind und auf das Kosten der Patienten Geld verdienen</w:t>
+      </w:r>
+      <w:r>
+        <w:rPr>
+          <w:sz w:val="28"/>
+          <w:szCs w:val="28"/>
+          <w:lang w:val="de-AT"/>
+        </w:rPr>
+        <w:t>)</w:t>
+      </w:r>
+    </w:p>
+    <w:p>
+      <w:pPr>
+        <w:pStyle w:val="ListParagraph"/>
+        <w:numPr>
+          <w:ilvl w:val="2"/>
+          <w:numId w:val="2"/>
+        </w:numPr>
+        <w:rPr>
+          <w:sz w:val="28"/>
+          <w:szCs w:val="28"/>
+          <w:lang w:val="de-AT"/>
+        </w:rPr>
+      </w:pPr>
+    </w:p>
+    <w:p>
+      <w:pPr>
+        <w:pStyle w:val="ListParagraph"/>
+        <w:numPr>
+          <w:ilvl w:val="0"/>
+          <w:numId w:val="2"/>
+        </w:numPr>
+        <w:rPr>
+          <w:sz w:val="28"/>
+          <w:szCs w:val="28"/>
+          <w:highlight w:val="yellow"/>
           <w:u w:val="single"/>
           <w:lang w:val="de-AT"/>
         </w:rPr>
@@ -833,53 +1113,11 @@
         <w:rPr>
           <w:sz w:val="28"/>
           <w:szCs w:val="28"/>
-          <w:lang w:val="de-AT"/>
-        </w:rPr>
-        <w:t xml:space="preserve">Die </w:t>
-      </w:r>
-      <w:proofErr w:type="spellStart"/>
-      <w:r>
-        <w:rPr>
-          <w:sz w:val="28"/>
-          <w:szCs w:val="28"/>
-          <w:lang w:val="de-AT"/>
-        </w:rPr>
-        <w:t>Ärtztliche</w:t>
-      </w:r>
-      <w:proofErr w:type="spellEnd"/>
-      <w:r>
-        <w:rPr>
-          <w:sz w:val="28"/>
-          <w:szCs w:val="28"/>
-          <w:lang w:val="de-AT"/>
-        </w:rPr>
-        <w:t xml:space="preserve"> Methode um </w:t>
-      </w:r>
-      <w:proofErr w:type="gramStart"/>
-      <w:r>
-        <w:rPr>
-          <w:sz w:val="28"/>
-          <w:szCs w:val="28"/>
-          <w:lang w:val="de-AT"/>
-        </w:rPr>
-        <w:t>eine Problem</w:t>
-      </w:r>
-      <w:proofErr w:type="gramEnd"/>
-      <w:r>
-        <w:rPr>
-          <w:sz w:val="28"/>
-          <w:szCs w:val="28"/>
-          <w:lang w:val="de-AT"/>
-        </w:rPr>
-        <w:t xml:space="preserve"> zu lösen sind Interessant.</w:t>
-      </w:r>
-      <w:r>
-        <w:rPr>
-          <w:sz w:val="28"/>
-          <w:szCs w:val="28"/>
-          <w:lang w:val="de-AT"/>
-        </w:rPr>
-        <w:t xml:space="preserve"> </w:t>
+          <w:highlight w:val="yellow"/>
+          <w:u w:val="single"/>
+          <w:lang w:val="de-AT"/>
+        </w:rPr>
+        <w:t>Welche Entwicklungen oder äußeren Einflüsse haben möglicherweise dazu geführt, dass sich das Image verändert hat (z. B. Digitalisierung, Medien, Pandemie)?</w:t>
       </w:r>
     </w:p>
     <w:p>
@@ -900,10 +1138,61 @@
         <w:rPr>
           <w:sz w:val="28"/>
           <w:szCs w:val="28"/>
-          <w:u w:val="single"/>
-          <w:lang w:val="de-AT"/>
-        </w:rPr>
-        <w:t>Negativ:</w:t>
+          <w:lang w:val="de-AT"/>
+        </w:rPr>
+        <w:t xml:space="preserve">TV Serien Auf echtliches Geschenen basieren, </w:t>
+      </w:r>
+      <w:r>
+        <w:rPr>
+          <w:sz w:val="28"/>
+          <w:szCs w:val="28"/>
+          <w:lang w:val="de-AT"/>
+        </w:rPr>
+        <w:t>informieren die Zuschauer.</w:t>
+      </w:r>
+    </w:p>
+    <w:p>
+      <w:pPr>
+        <w:pStyle w:val="ListParagraph"/>
+        <w:numPr>
+          <w:ilvl w:val="1"/>
+          <w:numId w:val="2"/>
+        </w:numPr>
+        <w:rPr>
+          <w:sz w:val="28"/>
+          <w:szCs w:val="28"/>
+          <w:lang w:val="de-AT"/>
+        </w:rPr>
+      </w:pPr>
+      <w:r>
+        <w:rPr>
+          <w:sz w:val="28"/>
+          <w:szCs w:val="28"/>
+          <w:lang w:val="de-AT"/>
+        </w:rPr>
+        <w:t>Verlauf der Technik</w:t>
+      </w:r>
+    </w:p>
+    <w:p>
+      <w:pPr>
+        <w:pStyle w:val="ListParagraph"/>
+        <w:numPr>
+          <w:ilvl w:val="1"/>
+          <w:numId w:val="2"/>
+        </w:numPr>
+        <w:rPr>
+          <w:sz w:val="28"/>
+          <w:szCs w:val="28"/>
+          <w:lang w:val="de-AT"/>
+        </w:rPr>
+      </w:pPr>
+      <w:r>
+        <w:rPr>
+          <w:sz w:val="28"/>
+          <w:szCs w:val="28"/>
+          <w:lang w:val="de-AT"/>
+        </w:rPr>
+        <w:t xml:space="preserve">[Gute Eindruck] </w:t>
       </w:r>
     </w:p>
     <w:p>
@@ -925,91 +1214,7 @@
           <w:szCs w:val="28"/>
           <w:lang w:val="de-AT"/>
         </w:rPr>
-        <w:t xml:space="preserve">Nicht alles </w:t>
-      </w:r>
-      <w:proofErr w:type="spellStart"/>
-      <w:r>
-        <w:rPr>
-          <w:sz w:val="28"/>
-          <w:szCs w:val="28"/>
-          <w:lang w:val="de-AT"/>
-        </w:rPr>
-        <w:t>TvSerien</w:t>
-      </w:r>
-      <w:proofErr w:type="spellEnd"/>
-      <w:r>
-        <w:rPr>
-          <w:sz w:val="28"/>
-          <w:szCs w:val="28"/>
-          <w:lang w:val="de-AT"/>
-        </w:rPr>
-        <w:t xml:space="preserve"> </w:t>
-      </w:r>
-      <w:r>
-        <w:rPr>
-          <w:sz w:val="28"/>
-          <w:szCs w:val="28"/>
-          <w:lang w:val="de-AT"/>
-        </w:rPr>
-        <w:t xml:space="preserve">sind </w:t>
-      </w:r>
-      <w:proofErr w:type="spellStart"/>
-      <w:r>
-        <w:rPr>
-          <w:sz w:val="28"/>
-          <w:szCs w:val="28"/>
-          <w:lang w:val="de-AT"/>
-        </w:rPr>
-        <w:t>wirklichkeits</w:t>
-      </w:r>
-      <w:r>
-        <w:rPr>
-          <w:sz w:val="28"/>
-          <w:szCs w:val="28"/>
-          <w:lang w:val="de-AT"/>
-        </w:rPr>
-        <w:t>nähe</w:t>
-      </w:r>
-      <w:proofErr w:type="spellEnd"/>
-      <w:r>
-        <w:rPr>
-          <w:sz w:val="28"/>
-          <w:szCs w:val="28"/>
-          <w:lang w:val="de-AT"/>
-        </w:rPr>
-        <w:t>,</w:t>
-      </w:r>
-      <w:r>
-        <w:rPr>
-          <w:sz w:val="28"/>
-          <w:szCs w:val="28"/>
-          <w:lang w:val="de-AT"/>
-        </w:rPr>
-        <w:t xml:space="preserve"> es gibt viele </w:t>
-      </w:r>
-      <w:r>
-        <w:rPr>
-          <w:sz w:val="28"/>
-          <w:szCs w:val="28"/>
-          <w:lang w:val="de-AT"/>
-        </w:rPr>
-        <w:t>Üb</w:t>
-      </w:r>
-      <w:r>
-        <w:rPr>
-          <w:sz w:val="28"/>
-          <w:szCs w:val="28"/>
-          <w:lang w:val="de-AT"/>
-        </w:rPr>
-        <w:t>ertreibungen</w:t>
-      </w:r>
-      <w:r>
-        <w:rPr>
-          <w:sz w:val="28"/>
-          <w:szCs w:val="28"/>
-          <w:lang w:val="de-AT"/>
-        </w:rPr>
-        <w:t xml:space="preserve"> in diesen Sendungen.</w:t>
+        <w:t>Viele Ärtzte während der Covid-Pandemie waren immer in Einsatzbereitschaft kämpften schwierige Situationen. Die Menschen sind stoltz für sie.</w:t>
       </w:r>
     </w:p>
     <w:p>
@@ -1031,423 +1236,24 @@
           <w:szCs w:val="28"/>
           <w:lang w:val="de-AT"/>
         </w:rPr>
-        <w:t xml:space="preserve">Im </w:t>
-      </w:r>
-      <w:r>
-        <w:rPr>
-          <w:sz w:val="28"/>
-          <w:szCs w:val="28"/>
-          <w:lang w:val="de-AT"/>
-        </w:rPr>
-        <w:t>Mittelpunkt</w:t>
-      </w:r>
-      <w:r>
-        <w:rPr>
-          <w:sz w:val="28"/>
-          <w:szCs w:val="28"/>
-          <w:lang w:val="de-AT"/>
-        </w:rPr>
-        <w:t xml:space="preserve"> der </w:t>
-      </w:r>
-      <w:proofErr w:type="spellStart"/>
-      <w:r>
-        <w:rPr>
-          <w:sz w:val="28"/>
-          <w:szCs w:val="28"/>
-          <w:lang w:val="de-AT"/>
-        </w:rPr>
-        <w:t>TvSerien</w:t>
-      </w:r>
-      <w:proofErr w:type="spellEnd"/>
-      <w:r>
-        <w:rPr>
-          <w:sz w:val="28"/>
-          <w:szCs w:val="28"/>
-          <w:lang w:val="de-AT"/>
-        </w:rPr>
-        <w:t xml:space="preserve"> </w:t>
-      </w:r>
-      <w:r>
-        <w:rPr>
-          <w:sz w:val="28"/>
-          <w:szCs w:val="28"/>
-          <w:lang w:val="de-AT"/>
-        </w:rPr>
-        <w:t xml:space="preserve">stehen </w:t>
-      </w:r>
-      <w:proofErr w:type="gramStart"/>
-      <w:r>
-        <w:rPr>
-          <w:sz w:val="28"/>
-          <w:szCs w:val="28"/>
-          <w:lang w:val="de-AT"/>
-        </w:rPr>
-        <w:t>auf</w:t>
-      </w:r>
-      <w:r>
-        <w:rPr>
-          <w:sz w:val="28"/>
-          <w:szCs w:val="28"/>
-          <w:lang w:val="de-AT"/>
-        </w:rPr>
-        <w:t xml:space="preserve"> </w:t>
-      </w:r>
-      <w:r>
-        <w:rPr>
-          <w:sz w:val="28"/>
-          <w:szCs w:val="28"/>
-          <w:lang w:val="de-AT"/>
-        </w:rPr>
-        <w:t>die menschliche Beziehungen</w:t>
-      </w:r>
-      <w:proofErr w:type="gramEnd"/>
-      <w:r>
-        <w:rPr>
-          <w:sz w:val="28"/>
-          <w:szCs w:val="28"/>
-          <w:lang w:val="de-AT"/>
-        </w:rPr>
-        <w:t xml:space="preserve"> und</w:t>
-      </w:r>
-      <w:r>
-        <w:rPr>
-          <w:sz w:val="28"/>
-          <w:szCs w:val="28"/>
-          <w:lang w:val="de-AT"/>
-        </w:rPr>
-        <w:t xml:space="preserve"> </w:t>
-      </w:r>
-      <w:r>
-        <w:rPr>
-          <w:sz w:val="28"/>
-          <w:szCs w:val="28"/>
-          <w:lang w:val="de-AT"/>
-        </w:rPr>
-        <w:t xml:space="preserve">das </w:t>
-      </w:r>
-      <w:proofErr w:type="spellStart"/>
-      <w:r>
-        <w:rPr>
-          <w:sz w:val="28"/>
-          <w:szCs w:val="28"/>
-          <w:lang w:val="de-AT"/>
-        </w:rPr>
-        <w:t>ärtztliches</w:t>
-      </w:r>
-      <w:proofErr w:type="spellEnd"/>
-      <w:r>
-        <w:rPr>
-          <w:sz w:val="28"/>
-          <w:szCs w:val="28"/>
-          <w:lang w:val="de-AT"/>
-        </w:rPr>
-        <w:t>/w</w:t>
-      </w:r>
-      <w:r>
-        <w:rPr>
-          <w:sz w:val="28"/>
-          <w:szCs w:val="28"/>
-          <w:lang w:val="de-AT"/>
-        </w:rPr>
-        <w:t>issenschaftliches</w:t>
-      </w:r>
-      <w:r>
-        <w:rPr>
-          <w:sz w:val="28"/>
-          <w:szCs w:val="28"/>
-          <w:lang w:val="de-AT"/>
-        </w:rPr>
-        <w:t xml:space="preserve"> Inhalt.</w:t>
-      </w:r>
-      <w:r>
-        <w:rPr>
-          <w:sz w:val="28"/>
-          <w:szCs w:val="28"/>
-          <w:lang w:val="de-AT"/>
-        </w:rPr>
-        <w:t xml:space="preserve"> </w:t>
-      </w:r>
-    </w:p>
-    <w:p>
-      <w:pPr>
-        <w:pStyle w:val="ListParagraph"/>
-        <w:numPr>
-          <w:ilvl w:val="2"/>
-          <w:numId w:val="2"/>
-        </w:numPr>
-        <w:rPr>
-          <w:sz w:val="28"/>
-          <w:szCs w:val="28"/>
-          <w:lang w:val="de-AT"/>
-        </w:rPr>
-      </w:pPr>
-      <w:r>
-        <w:rPr>
-          <w:sz w:val="28"/>
-          <w:szCs w:val="28"/>
-          <w:lang w:val="de-AT"/>
-        </w:rPr>
-        <w:t>Die tägliche</w:t>
-      </w:r>
-      <w:r>
-        <w:rPr>
-          <w:sz w:val="28"/>
-          <w:szCs w:val="28"/>
-          <w:lang w:val="de-AT"/>
-        </w:rPr>
-        <w:t xml:space="preserve"> </w:t>
-      </w:r>
-      <w:r>
-        <w:rPr>
-          <w:sz w:val="28"/>
-          <w:szCs w:val="28"/>
-          <w:lang w:val="de-AT"/>
-        </w:rPr>
-        <w:t>Routine</w:t>
-      </w:r>
-      <w:r>
-        <w:rPr>
-          <w:sz w:val="28"/>
-          <w:szCs w:val="28"/>
-          <w:lang w:val="de-AT"/>
-        </w:rPr>
-        <w:t>eingriffe</w:t>
-      </w:r>
-      <w:r>
-        <w:rPr>
-          <w:sz w:val="28"/>
-          <w:szCs w:val="28"/>
-          <w:lang w:val="de-AT"/>
-        </w:rPr>
-        <w:t xml:space="preserve"> </w:t>
-      </w:r>
-      <w:r>
-        <w:rPr>
-          <w:sz w:val="28"/>
-          <w:szCs w:val="28"/>
-          <w:lang w:val="de-AT"/>
-        </w:rPr>
-        <w:t>sind</w:t>
-      </w:r>
-      <w:r>
-        <w:rPr>
-          <w:sz w:val="28"/>
-          <w:szCs w:val="28"/>
-          <w:lang w:val="de-AT"/>
-        </w:rPr>
-        <w:t xml:space="preserve"> nicht gut präsentiert, weil sie</w:t>
-      </w:r>
-      <w:r>
-        <w:rPr>
-          <w:sz w:val="28"/>
-          <w:szCs w:val="28"/>
-          <w:lang w:val="de-AT"/>
-        </w:rPr>
-        <w:t xml:space="preserve"> </w:t>
-      </w:r>
-      <w:r>
-        <w:rPr>
-          <w:sz w:val="28"/>
-          <w:szCs w:val="28"/>
-          <w:lang w:val="de-AT"/>
-        </w:rPr>
-        <w:t xml:space="preserve">langweilig für die </w:t>
-      </w:r>
-      <w:proofErr w:type="spellStart"/>
-      <w:r>
-        <w:rPr>
-          <w:sz w:val="28"/>
-          <w:szCs w:val="28"/>
-          <w:lang w:val="de-AT"/>
-        </w:rPr>
-        <w:t>Zusauer</w:t>
-      </w:r>
-      <w:proofErr w:type="spellEnd"/>
-      <w:r>
-        <w:rPr>
-          <w:sz w:val="28"/>
-          <w:szCs w:val="28"/>
-          <w:lang w:val="de-AT"/>
-        </w:rPr>
-        <w:t xml:space="preserve"> </w:t>
-      </w:r>
-      <w:r>
-        <w:rPr>
-          <w:sz w:val="28"/>
-          <w:szCs w:val="28"/>
-          <w:lang w:val="de-AT"/>
-        </w:rPr>
-        <w:t>wären.</w:t>
-      </w:r>
-      <w:r>
-        <w:rPr>
-          <w:sz w:val="28"/>
-          <w:szCs w:val="28"/>
-          <w:lang w:val="de-AT"/>
-        </w:rPr>
-        <w:t xml:space="preserve"> </w:t>
-      </w:r>
-    </w:p>
-    <w:p>
-      <w:pPr>
-        <w:pStyle w:val="ListParagraph"/>
-        <w:numPr>
-          <w:ilvl w:val="2"/>
-          <w:numId w:val="2"/>
-        </w:numPr>
-        <w:rPr>
-          <w:sz w:val="28"/>
-          <w:szCs w:val="28"/>
-          <w:lang w:val="de-AT"/>
-        </w:rPr>
-      </w:pPr>
-      <w:r>
-        <w:rPr>
-          <w:sz w:val="28"/>
-          <w:szCs w:val="28"/>
-          <w:lang w:val="de-AT"/>
-        </w:rPr>
-        <w:lastRenderedPageBreak/>
-        <w:t xml:space="preserve">Die </w:t>
-      </w:r>
-      <w:proofErr w:type="spellStart"/>
-      <w:r>
-        <w:rPr>
-          <w:sz w:val="28"/>
-          <w:szCs w:val="28"/>
-          <w:lang w:val="de-AT"/>
-        </w:rPr>
-        <w:t>TvSerien</w:t>
-      </w:r>
-      <w:proofErr w:type="spellEnd"/>
-      <w:r>
-        <w:rPr>
-          <w:sz w:val="28"/>
-          <w:szCs w:val="28"/>
-          <w:lang w:val="de-AT"/>
-        </w:rPr>
-        <w:t xml:space="preserve"> selten zeigen </w:t>
-      </w:r>
-      <w:r>
-        <w:rPr>
-          <w:sz w:val="28"/>
-          <w:szCs w:val="28"/>
-          <w:lang w:val="de-AT"/>
-        </w:rPr>
-        <w:t>Eingriff</w:t>
-      </w:r>
-      <w:r>
-        <w:rPr>
-          <w:sz w:val="28"/>
-          <w:szCs w:val="28"/>
-          <w:lang w:val="de-AT"/>
-        </w:rPr>
-        <w:t xml:space="preserve">e, die </w:t>
-      </w:r>
-      <w:proofErr w:type="spellStart"/>
-      <w:r>
-        <w:rPr>
-          <w:sz w:val="28"/>
-          <w:szCs w:val="28"/>
-          <w:lang w:val="de-AT"/>
-        </w:rPr>
-        <w:t>misslungende</w:t>
-      </w:r>
-      <w:proofErr w:type="spellEnd"/>
-      <w:r>
-        <w:rPr>
-          <w:sz w:val="28"/>
-          <w:szCs w:val="28"/>
-          <w:lang w:val="de-AT"/>
-        </w:rPr>
-        <w:t xml:space="preserve"> sind. </w:t>
-      </w:r>
-    </w:p>
-    <w:p>
-      <w:pPr>
-        <w:pStyle w:val="ListParagraph"/>
-        <w:numPr>
-          <w:ilvl w:val="2"/>
-          <w:numId w:val="2"/>
-        </w:numPr>
-        <w:rPr>
-          <w:sz w:val="28"/>
-          <w:szCs w:val="28"/>
-          <w:lang w:val="de-AT"/>
-        </w:rPr>
-      </w:pPr>
-      <w:r>
-        <w:rPr>
-          <w:sz w:val="28"/>
-          <w:szCs w:val="28"/>
-          <w:lang w:val="de-AT"/>
-        </w:rPr>
-        <w:t>Es gibt Ärzte, die nicht moralische</w:t>
-      </w:r>
-      <w:r>
-        <w:rPr>
-          <w:sz w:val="28"/>
-          <w:szCs w:val="28"/>
-          <w:lang w:val="de-AT"/>
-        </w:rPr>
-        <w:t xml:space="preserve"> </w:t>
-      </w:r>
-      <w:r>
-        <w:rPr>
-          <w:sz w:val="28"/>
-          <w:szCs w:val="28"/>
-          <w:lang w:val="de-AT"/>
-        </w:rPr>
-        <w:t xml:space="preserve">und die Patienten </w:t>
-      </w:r>
-      <w:proofErr w:type="gramStart"/>
-      <w:r>
-        <w:rPr>
-          <w:sz w:val="28"/>
-          <w:szCs w:val="28"/>
-          <w:lang w:val="de-AT"/>
-        </w:rPr>
-        <w:t xml:space="preserve">ausnutzen  </w:t>
-      </w:r>
-      <w:r>
-        <w:rPr>
-          <w:sz w:val="28"/>
-          <w:szCs w:val="28"/>
-          <w:lang w:val="de-AT"/>
-        </w:rPr>
-        <w:t>(</w:t>
-      </w:r>
-      <w:proofErr w:type="gramEnd"/>
-      <w:r>
-        <w:rPr>
-          <w:sz w:val="28"/>
-          <w:szCs w:val="28"/>
-          <w:lang w:val="de-AT"/>
-        </w:rPr>
-        <w:t>sind und auf das Kosten der Patienten Geld verdienen</w:t>
-      </w:r>
-      <w:r>
-        <w:rPr>
-          <w:sz w:val="28"/>
-          <w:szCs w:val="28"/>
-          <w:lang w:val="de-AT"/>
-        </w:rPr>
-        <w:t>)</w:t>
-      </w:r>
-    </w:p>
-    <w:p>
-      <w:pPr>
-        <w:pStyle w:val="ListParagraph"/>
-        <w:numPr>
-          <w:ilvl w:val="2"/>
-          <w:numId w:val="2"/>
-        </w:numPr>
-        <w:rPr>
-          <w:sz w:val="28"/>
-          <w:szCs w:val="28"/>
-          <w:lang w:val="de-AT"/>
-        </w:rPr>
-      </w:pPr>
+        <w:t>Viele Ärtzte arbeiten unter schlechten Bedingungen</w:t>
+      </w:r>
+      <w:r>
+        <w:rPr>
+          <w:sz w:val="28"/>
+          <w:szCs w:val="28"/>
+          <w:lang w:val="de-AT"/>
+        </w:rPr>
+        <w:t xml:space="preserve"> (z.B. es gibt kleine, einsame Insel mit gegrentzte Vernetzungen, wo einer Artzt alles allein machen muss)</w:t>
+      </w:r>
+      <w:r>
+        <w:rPr>
+          <w:sz w:val="28"/>
+          <w:szCs w:val="28"/>
+          <w:lang w:val="de-AT"/>
+        </w:rPr>
+        <w:t>:</w:t>
+      </w:r>
     </w:p>
     <w:p>
       <w:pPr>
@@ -1469,10 +1275,19 @@
           <w:sz w:val="28"/>
           <w:szCs w:val="28"/>
           <w:highlight w:val="yellow"/>
+          <w:lang w:val="de-AT"/>
+        </w:rPr>
+        <w:t>Was könnte getan werden, um das</w:t>
+      </w:r>
+      <w:r>
+        <w:rPr>
+          <w:sz w:val="28"/>
+          <w:szCs w:val="28"/>
+          <w:highlight w:val="yellow"/>
           <w:u w:val="single"/>
           <w:lang w:val="de-AT"/>
         </w:rPr>
-        <w:t>Welche Entwicklungen oder äußeren Einflüsse haben möglicherweise dazu geführt, dass sich das Image verändert hat (z. B. Digitalisierung, Medien, Pandemie)?</w:t>
+        <w:t xml:space="preserve"> Ansehen von Ärzten und Ärztinnen weiter zu verbessern oder negative Entwicklungen umzukehren?</w:t>
       </w:r>
     </w:p>
     <w:p>
@@ -1495,51 +1310,15 @@
           <w:szCs w:val="28"/>
           <w:lang w:val="de-AT"/>
         </w:rPr>
-        <w:t xml:space="preserve">TV Serien Auf </w:t>
-      </w:r>
-      <w:proofErr w:type="spellStart"/>
-      <w:r>
-        <w:rPr>
-          <w:sz w:val="28"/>
-          <w:szCs w:val="28"/>
-          <w:lang w:val="de-AT"/>
-        </w:rPr>
-        <w:t>echtliches</w:t>
-      </w:r>
-      <w:proofErr w:type="spellEnd"/>
-      <w:r>
-        <w:rPr>
-          <w:sz w:val="28"/>
-          <w:szCs w:val="28"/>
-          <w:lang w:val="de-AT"/>
-        </w:rPr>
-        <w:t xml:space="preserve"> </w:t>
-      </w:r>
-      <w:proofErr w:type="spellStart"/>
-      <w:r>
-        <w:rPr>
-          <w:sz w:val="28"/>
-          <w:szCs w:val="28"/>
-          <w:lang w:val="de-AT"/>
-        </w:rPr>
-        <w:t>Geschenen</w:t>
-      </w:r>
-      <w:proofErr w:type="spellEnd"/>
-      <w:r>
-        <w:rPr>
-          <w:sz w:val="28"/>
-          <w:szCs w:val="28"/>
-          <w:lang w:val="de-AT"/>
-        </w:rPr>
-        <w:t xml:space="preserve"> basieren, </w:t>
-      </w:r>
-      <w:r>
-        <w:rPr>
-          <w:sz w:val="28"/>
-          <w:szCs w:val="28"/>
-          <w:lang w:val="de-AT"/>
-        </w:rPr>
-        <w:t>informieren die Zuschauer.</w:t>
+        <w:t>Ärzten müssen mehr bemühen und Ihre Patienten gleichberechtigt zu behandeln</w:t>
+      </w:r>
+      <w:r>
+        <w:rPr>
+          <w:sz w:val="28"/>
+          <w:szCs w:val="28"/>
+          <w:lang w:val="de-AT"/>
+        </w:rPr>
+        <w:t>:</w:t>
       </w:r>
     </w:p>
     <w:p>
@@ -1552,201 +1331,6 @@
         <w:rPr>
           <w:sz w:val="28"/>
           <w:szCs w:val="28"/>
-          <w:lang w:val="de-AT"/>
-        </w:rPr>
-      </w:pPr>
-      <w:r>
-        <w:rPr>
-          <w:sz w:val="28"/>
-          <w:szCs w:val="28"/>
-          <w:lang w:val="de-AT"/>
-        </w:rPr>
-        <w:t>Verlauf der Technik</w:t>
-      </w:r>
-    </w:p>
-    <w:p>
-      <w:pPr>
-        <w:pStyle w:val="ListParagraph"/>
-        <w:numPr>
-          <w:ilvl w:val="1"/>
-          <w:numId w:val="2"/>
-        </w:numPr>
-        <w:rPr>
-          <w:sz w:val="28"/>
-          <w:szCs w:val="28"/>
-          <w:lang w:val="de-AT"/>
-        </w:rPr>
-      </w:pPr>
-      <w:r>
-        <w:rPr>
-          <w:sz w:val="28"/>
-          <w:szCs w:val="28"/>
-          <w:lang w:val="de-AT"/>
-        </w:rPr>
-        <w:t xml:space="preserve">[Gute Eindruck] </w:t>
-      </w:r>
-    </w:p>
-    <w:p>
-      <w:pPr>
-        <w:pStyle w:val="ListParagraph"/>
-        <w:numPr>
-          <w:ilvl w:val="2"/>
-          <w:numId w:val="2"/>
-        </w:numPr>
-        <w:rPr>
-          <w:sz w:val="28"/>
-          <w:szCs w:val="28"/>
-          <w:lang w:val="de-AT"/>
-        </w:rPr>
-      </w:pPr>
-      <w:r>
-        <w:rPr>
-          <w:sz w:val="28"/>
-          <w:szCs w:val="28"/>
-          <w:lang w:val="de-AT"/>
-        </w:rPr>
-        <w:t xml:space="preserve">Viele </w:t>
-      </w:r>
-      <w:proofErr w:type="spellStart"/>
-      <w:r>
-        <w:rPr>
-          <w:sz w:val="28"/>
-          <w:szCs w:val="28"/>
-          <w:lang w:val="de-AT"/>
-        </w:rPr>
-        <w:t>Ärtzte</w:t>
-      </w:r>
-      <w:proofErr w:type="spellEnd"/>
-      <w:r>
-        <w:rPr>
-          <w:sz w:val="28"/>
-          <w:szCs w:val="28"/>
-          <w:lang w:val="de-AT"/>
-        </w:rPr>
-        <w:t xml:space="preserve"> während der Covid-Pandemie waren immer in Einsatzbereitschaft kämpften schwierige Situationen. Die Menschen sind </w:t>
-      </w:r>
-      <w:proofErr w:type="spellStart"/>
-      <w:r>
-        <w:rPr>
-          <w:sz w:val="28"/>
-          <w:szCs w:val="28"/>
-          <w:lang w:val="de-AT"/>
-        </w:rPr>
-        <w:t>stoltz</w:t>
-      </w:r>
-      <w:proofErr w:type="spellEnd"/>
-      <w:r>
-        <w:rPr>
-          <w:sz w:val="28"/>
-          <w:szCs w:val="28"/>
-          <w:lang w:val="de-AT"/>
-        </w:rPr>
-        <w:t xml:space="preserve"> für sie.</w:t>
-      </w:r>
-    </w:p>
-    <w:p>
-      <w:pPr>
-        <w:pStyle w:val="ListParagraph"/>
-        <w:numPr>
-          <w:ilvl w:val="2"/>
-          <w:numId w:val="2"/>
-        </w:numPr>
-        <w:rPr>
-          <w:sz w:val="28"/>
-          <w:szCs w:val="28"/>
-          <w:lang w:val="de-AT"/>
-        </w:rPr>
-      </w:pPr>
-      <w:r>
-        <w:rPr>
-          <w:sz w:val="28"/>
-          <w:szCs w:val="28"/>
-          <w:lang w:val="de-AT"/>
-        </w:rPr>
-        <w:t xml:space="preserve">Viele </w:t>
-      </w:r>
-      <w:proofErr w:type="spellStart"/>
-      <w:r>
-        <w:rPr>
-          <w:sz w:val="28"/>
-          <w:szCs w:val="28"/>
-          <w:lang w:val="de-AT"/>
-        </w:rPr>
-        <w:t>Ärtzte</w:t>
-      </w:r>
-      <w:proofErr w:type="spellEnd"/>
-      <w:r>
-        <w:rPr>
-          <w:sz w:val="28"/>
-          <w:szCs w:val="28"/>
-          <w:lang w:val="de-AT"/>
-        </w:rPr>
-        <w:t xml:space="preserve"> arbeiten unter schlechten Bedingungen</w:t>
-      </w:r>
-      <w:r>
-        <w:rPr>
-          <w:sz w:val="28"/>
-          <w:szCs w:val="28"/>
-          <w:lang w:val="de-AT"/>
-        </w:rPr>
-        <w:t xml:space="preserve"> (z.B. es gibt kleine, einsame Insel mit </w:t>
-      </w:r>
-      <w:proofErr w:type="spellStart"/>
-      <w:r>
-        <w:rPr>
-          <w:sz w:val="28"/>
-          <w:szCs w:val="28"/>
-          <w:lang w:val="de-AT"/>
-        </w:rPr>
-        <w:t>gegrentzte</w:t>
-      </w:r>
-      <w:proofErr w:type="spellEnd"/>
-      <w:r>
-        <w:rPr>
-          <w:sz w:val="28"/>
-          <w:szCs w:val="28"/>
-          <w:lang w:val="de-AT"/>
-        </w:rPr>
-        <w:t xml:space="preserve"> Vernetzungen, wo einer </w:t>
-      </w:r>
-      <w:proofErr w:type="spellStart"/>
-      <w:r>
-        <w:rPr>
-          <w:sz w:val="28"/>
-          <w:szCs w:val="28"/>
-          <w:lang w:val="de-AT"/>
-        </w:rPr>
-        <w:t>Artzt</w:t>
-      </w:r>
-      <w:proofErr w:type="spellEnd"/>
-      <w:r>
-        <w:rPr>
-          <w:sz w:val="28"/>
-          <w:szCs w:val="28"/>
-          <w:lang w:val="de-AT"/>
-        </w:rPr>
-        <w:t xml:space="preserve"> alles allein machen muss)</w:t>
-      </w:r>
-      <w:r>
-        <w:rPr>
-          <w:sz w:val="28"/>
-          <w:szCs w:val="28"/>
-          <w:lang w:val="de-AT"/>
-        </w:rPr>
-        <w:t>:</w:t>
-      </w:r>
-    </w:p>
-    <w:p>
-      <w:pPr>
-        <w:pStyle w:val="ListParagraph"/>
-        <w:numPr>
-          <w:ilvl w:val="0"/>
-          <w:numId w:val="2"/>
-        </w:numPr>
-        <w:rPr>
-          <w:sz w:val="28"/>
-          <w:szCs w:val="28"/>
-          <w:highlight w:val="yellow"/>
           <w:u w:val="single"/>
           <w:lang w:val="de-AT"/>
         </w:rPr>
@@ -1755,95 +1339,10 @@
         <w:rPr>
           <w:sz w:val="28"/>
           <w:szCs w:val="28"/>
-          <w:highlight w:val="yellow"/>
-          <w:lang w:val="de-AT"/>
-        </w:rPr>
-        <w:t>Was könnte getan werden, um das</w:t>
-      </w:r>
-      <w:r>
-        <w:rPr>
-          <w:sz w:val="28"/>
-          <w:szCs w:val="28"/>
-          <w:highlight w:val="yellow"/>
-          <w:u w:val="single"/>
-          <w:lang w:val="de-AT"/>
-        </w:rPr>
-        <w:t xml:space="preserve"> Ansehen von Ärzten und Ärztinnen weiter zu verbessern oder negative Entwicklungen umzukehren?</w:t>
-      </w:r>
-    </w:p>
-    <w:p>
-      <w:pPr>
-        <w:pStyle w:val="ListParagraph"/>
-        <w:numPr>
-          <w:ilvl w:val="1"/>
-          <w:numId w:val="2"/>
-        </w:numPr>
-        <w:rPr>
-          <w:sz w:val="28"/>
-          <w:szCs w:val="28"/>
-          <w:u w:val="single"/>
-          <w:lang w:val="de-AT"/>
-        </w:rPr>
-      </w:pPr>
-      <w:r>
-        <w:rPr>
-          <w:sz w:val="28"/>
-          <w:szCs w:val="28"/>
-          <w:lang w:val="de-AT"/>
-        </w:rPr>
-        <w:t>Ärzten müssen mehr bemühen und Ihre Patienten gleichberechtigt zu behandeln</w:t>
-      </w:r>
-      <w:r>
-        <w:rPr>
-          <w:sz w:val="28"/>
-          <w:szCs w:val="28"/>
-          <w:lang w:val="de-AT"/>
-        </w:rPr>
-        <w:t>:</w:t>
-      </w:r>
-    </w:p>
-    <w:p>
-      <w:pPr>
-        <w:pStyle w:val="ListParagraph"/>
-        <w:numPr>
-          <w:ilvl w:val="1"/>
-          <w:numId w:val="2"/>
-        </w:numPr>
-        <w:rPr>
-          <w:sz w:val="28"/>
-          <w:szCs w:val="28"/>
-          <w:u w:val="single"/>
-          <w:lang w:val="de-AT"/>
-        </w:rPr>
-      </w:pPr>
-      <w:r>
-        <w:rPr>
-          <w:sz w:val="28"/>
-          <w:szCs w:val="28"/>
-          <w:lang w:val="de-AT"/>
-        </w:rPr>
-        <w:t xml:space="preserve">Bessere und klarere Erklärungen der </w:t>
-      </w:r>
-      <w:proofErr w:type="spellStart"/>
-      <w:proofErr w:type="gramStart"/>
-      <w:r>
-        <w:rPr>
-          <w:sz w:val="28"/>
-          <w:szCs w:val="28"/>
-          <w:lang w:val="de-AT"/>
-        </w:rPr>
-        <w:t>Diagnosse</w:t>
-      </w:r>
-      <w:proofErr w:type="spellEnd"/>
-      <w:r>
-        <w:rPr>
-          <w:sz w:val="28"/>
-          <w:szCs w:val="28"/>
-          <w:lang w:val="de-AT"/>
-        </w:rPr>
-        <w:t>..</w:t>
-      </w:r>
-      <w:proofErr w:type="gramEnd"/>
+          <w:lang w:val="de-AT"/>
+        </w:rPr>
+        <w:t>Bessere und klarere Erklärungen der Diagnosse</w:t>
+      </w:r>
     </w:p>
     <w:p>
       <w:pPr>
